--- a/note/杂项.docx
+++ b/note/杂项.docx
@@ -53,16 +53,39 @@
               </w:rPr>
             </w:pPr>
             <w:r>
+              <w:t xml:space="preserve">IF(A1&gt;=0,1,2)  </w:t>
+            </w:r>
+            <w:r>
+              <w:rPr>
+                <w:rFonts w:hint="eastAsia"/>
+              </w:rPr>
+              <w:t>真返回</w:t>
+            </w:r>
+            <w:bookmarkStart w:id="0" w:name="_GoBack"/>
+            <w:bookmarkEnd w:id="0"/>
+            <w:r>
+              <w:rPr>
+                <w:rFonts w:hint="eastAsia"/>
+              </w:rPr>
+              <w:t>1，假返回2</w:t>
+            </w:r>
+          </w:p>
+        </w:tc>
+      </w:tr>
+      <w:tr>
+        <w:tc>
+          <w:tcPr>
+            <w:tcW w:w="8296" w:type="dxa"/>
+          </w:tcPr>
+          <w:p>
+            <w:r>
               <w:rPr>
                 <w:rFonts w:hint="eastAsia"/>
               </w:rPr>
               <w:t>V</w:t>
             </w:r>
             <w:r>
-              <w:t>LOOK</w:t>
-            </w:r>
-            <w:r>
-              <w:t>UP(D6,S</w:t>
+              <w:t>LOOKUP(D6,S</w:t>
             </w:r>
             <w:r>
               <w:rPr>
@@ -78,6 +101,71 @@
                 <w:rFonts w:hint="eastAsia"/>
               </w:rPr>
               <w:t>在一个区域内查找</w:t>
+            </w:r>
+          </w:p>
+        </w:tc>
+      </w:tr>
+      <w:tr>
+        <w:tc>
+          <w:tcPr>
+            <w:tcW w:w="8296" w:type="dxa"/>
+          </w:tcPr>
+          <w:p>
+            <w:r>
+              <w:t>LOOKUP(4.19, A2:A6, B2:B6)。这个公式会在A列中查找4.19，并返回B列中同一行内的值</w:t>
+            </w:r>
+          </w:p>
+          <w:p>
+            <w:r>
+              <w:t>LOOKUP(1001, A2:C6)。这个公式会在A列中查找1001，并返回C列中同一行内的值</w:t>
+            </w:r>
+          </w:p>
+          <w:p>
+            <w:r>
+              <w:t>LOOKUP(A1,{1,2,3},{'A','B','C'})</w:t>
+            </w:r>
+            <w:r>
+              <w:t xml:space="preserve">. </w:t>
+            </w:r>
+            <w:r>
+              <w:rPr>
+                <w:rFonts w:hint="eastAsia"/>
+              </w:rPr>
+              <w:t>在数组</w:t>
+            </w:r>
+            <w:r>
+              <w:t>{1,2,3}中查找2，并返回数组{‘A’,‘B’,‘C’}中相同位置的值</w:t>
+            </w:r>
+          </w:p>
+          <w:p>
+            <w:pPr>
+              <w:rPr>
+                <w:rFonts w:hint="eastAsia"/>
+              </w:rPr>
+            </w:pPr>
+            <w:r>
+              <w:rPr>
+                <w:rFonts w:hint="eastAsia"/>
+              </w:rPr>
+              <w:t>L</w:t>
+            </w:r>
+            <w:r>
+              <w:t>OOKUP</w:t>
+            </w:r>
+            <w:r>
+              <w:rPr>
+                <w:rFonts w:hint="eastAsia"/>
+              </w:rPr>
+              <w:t>可以嵌套在I</w:t>
+            </w:r>
+            <w:r>
+              <w:t>F</w:t>
+            </w:r>
+            <w:r>
+              <w:rPr>
+                <w:rFonts w:hint="eastAsia"/>
+              </w:rPr>
+              <w:t>里面使用。</w:t>
             </w:r>
           </w:p>
         </w:tc>
@@ -131,7 +219,6 @@
             <w:tcW w:w="8296" w:type="dxa"/>
           </w:tcPr>
           <w:p>
-            <w:bookmarkStart w:id="0" w:name="_GoBack"/>
             <w:r>
               <w:rPr>
                 <w:rFonts w:hint="eastAsia"/>
@@ -156,11 +243,6 @@
             </w:r>
           </w:p>
           <w:p>
-            <w:pPr>
-              <w:rPr>
-                <w:rFonts w:hint="eastAsia"/>
-              </w:rPr>
-            </w:pPr>
             <w:r>
               <w:t>echo “222”</w:t>
             </w:r>
@@ -170,18 +252,11 @@
               </w:rPr>
               <w:t>)</w:t>
             </w:r>
-            <w:bookmarkEnd w:id="0"/>
           </w:p>
         </w:tc>
       </w:tr>
     </w:tbl>
-    <w:p>
-      <w:pPr>
-        <w:rPr>
-          <w:rFonts w:hint="eastAsia"/>
-        </w:rPr>
-      </w:pPr>
-    </w:p>
+    <w:p/>
     <w:sectPr>
       <w:pgSz w:w="11906" w:h="16838"/>
       <w:pgMar w:top="1440" w:right="1800" w:bottom="1440" w:left="1800" w:header="851" w:footer="992" w:gutter="0"/>
@@ -190,6 +265,44 @@
     </w:sectPr>
   </w:body>
 </w:document>
+</file>
+
+<file path=word/endnotes.xml><?xml version="1.0" encoding="utf-8"?>
+<w:endnotes xmlns:wpc="http://schemas.microsoft.com/office/word/2010/wordprocessingCanvas" xmlns:cx="http://schemas.microsoft.com/office/drawing/2014/chartex" xmlns:cx1="http://schemas.microsoft.com/office/drawing/2015/9/8/chartex" xmlns:mc="http://schemas.openxmlformats.org/markup-compatibility/2006" xmlns:o="urn:schemas-microsoft-com:office:office" xmlns:r="http://schemas.openxmlformats.org/officeDocument/2006/relationships" xmlns:m="http://schemas.openxmlformats.org/officeDocument/2006/math" xmlns:v="urn:schemas-microsoft-com:vml" xmlns:wp14="http://schemas.microsoft.com/office/word/2010/wordprocessingDrawing" xmlns:wp="http://schemas.openxmlformats.org/drawingml/2006/wordprocessingDrawing" xmlns:w10="urn:schemas-microsoft-com:office:word" xmlns:w="http://schemas.openxmlformats.org/wordprocessingml/2006/main" xmlns:w14="http://schemas.microsoft.com/office/word/2010/wordml" xmlns:w15="http://schemas.microsoft.com/office/word/2012/wordml" xmlns:w16se="http://schemas.microsoft.com/office/word/2015/wordml/symex" xmlns:wpg="http://schemas.microsoft.com/office/word/2010/wordprocessingGroup" xmlns:wpi="http://schemas.microsoft.com/office/word/2010/wordprocessingInk" xmlns:wne="http://schemas.microsoft.com/office/word/2006/wordml" xmlns:wps="http://schemas.microsoft.com/office/word/2010/wordprocessingShape" mc:Ignorable="w14 w15 w16se wp14">
+  <w:endnote w:type="separator" w:id="-1">
+    <w:p>
+      <w:r>
+        <w:separator/>
+      </w:r>
+    </w:p>
+  </w:endnote>
+  <w:endnote w:type="continuationSeparator" w:id="0">
+    <w:p>
+      <w:r>
+        <w:continuationSeparator/>
+      </w:r>
+    </w:p>
+  </w:endnote>
+</w:endnotes>
+</file>
+
+<file path=word/footnotes.xml><?xml version="1.0" encoding="utf-8"?>
+<w:footnotes xmlns:wpc="http://schemas.microsoft.com/office/word/2010/wordprocessingCanvas" xmlns:cx="http://schemas.microsoft.com/office/drawing/2014/chartex" xmlns:cx1="http://schemas.microsoft.com/office/drawing/2015/9/8/chartex" xmlns:mc="http://schemas.openxmlformats.org/markup-compatibility/2006" xmlns:o="urn:schemas-microsoft-com:office:office" xmlns:r="http://schemas.openxmlformats.org/officeDocument/2006/relationships" xmlns:m="http://schemas.openxmlformats.org/officeDocument/2006/math" xmlns:v="urn:schemas-microsoft-com:vml" xmlns:wp14="http://schemas.microsoft.com/office/word/2010/wordprocessingDrawing" xmlns:wp="http://schemas.openxmlformats.org/drawingml/2006/wordprocessingDrawing" xmlns:w10="urn:schemas-microsoft-com:office:word" xmlns:w="http://schemas.openxmlformats.org/wordprocessingml/2006/main" xmlns:w14="http://schemas.microsoft.com/office/word/2010/wordml" xmlns:w15="http://schemas.microsoft.com/office/word/2012/wordml" xmlns:w16se="http://schemas.microsoft.com/office/word/2015/wordml/symex" xmlns:wpg="http://schemas.microsoft.com/office/word/2010/wordprocessingGroup" xmlns:wpi="http://schemas.microsoft.com/office/word/2010/wordprocessingInk" xmlns:wne="http://schemas.microsoft.com/office/word/2006/wordml" xmlns:wps="http://schemas.microsoft.com/office/word/2010/wordprocessingShape" mc:Ignorable="w14 w15 w16se wp14">
+  <w:footnote w:type="separator" w:id="-1">
+    <w:p>
+      <w:r>
+        <w:separator/>
+      </w:r>
+    </w:p>
+  </w:footnote>
+  <w:footnote w:type="continuationSeparator" w:id="0">
+    <w:p>
+      <w:r>
+        <w:continuationSeparator/>
+      </w:r>
+    </w:p>
+  </w:footnote>
+</w:footnotes>
 </file>
 
 <file path=word/numbering.xml><?xml version="1.0" encoding="utf-8"?>
@@ -1163,6 +1276,71 @@
       </w:tblBorders>
     </w:tblPr>
   </w:style>
+  <w:style w:type="paragraph" w:styleId="a5">
+    <w:name w:val="header"/>
+    <w:basedOn w:val="a"/>
+    <w:link w:val="a6"/>
+    <w:uiPriority w:val="99"/>
+    <w:unhideWhenUsed/>
+    <w:rsid w:val="001D319B"/>
+    <w:pPr>
+      <w:pBdr>
+        <w:bottom w:val="single" w:sz="6" w:space="1" w:color="auto"/>
+      </w:pBdr>
+      <w:tabs>
+        <w:tab w:val="center" w:pos="4153"/>
+        <w:tab w:val="right" w:pos="8306"/>
+      </w:tabs>
+      <w:snapToGrid w:val="0"/>
+      <w:jc w:val="center"/>
+    </w:pPr>
+    <w:rPr>
+      <w:sz w:val="18"/>
+      <w:szCs w:val="18"/>
+    </w:rPr>
+  </w:style>
+  <w:style w:type="character" w:customStyle="1" w:styleId="a6">
+    <w:name w:val="页眉 字符"/>
+    <w:basedOn w:val="a0"/>
+    <w:link w:val="a5"/>
+    <w:uiPriority w:val="99"/>
+    <w:rsid w:val="001D319B"/>
+    <w:rPr>
+      <w:sz w:val="18"/>
+      <w:szCs w:val="18"/>
+    </w:rPr>
+  </w:style>
+  <w:style w:type="paragraph" w:styleId="a7">
+    <w:name w:val="footer"/>
+    <w:basedOn w:val="a"/>
+    <w:link w:val="a8"/>
+    <w:uiPriority w:val="99"/>
+    <w:unhideWhenUsed/>
+    <w:rsid w:val="001D319B"/>
+    <w:pPr>
+      <w:tabs>
+        <w:tab w:val="center" w:pos="4153"/>
+        <w:tab w:val="right" w:pos="8306"/>
+      </w:tabs>
+      <w:snapToGrid w:val="0"/>
+      <w:jc w:val="left"/>
+    </w:pPr>
+    <w:rPr>
+      <w:sz w:val="18"/>
+      <w:szCs w:val="18"/>
+    </w:rPr>
+  </w:style>
+  <w:style w:type="character" w:customStyle="1" w:styleId="a8">
+    <w:name w:val="页脚 字符"/>
+    <w:basedOn w:val="a0"/>
+    <w:link w:val="a7"/>
+    <w:uiPriority w:val="99"/>
+    <w:rsid w:val="001D319B"/>
+    <w:rPr>
+      <w:sz w:val="18"/>
+      <w:szCs w:val="18"/>
+    </w:rPr>
+  </w:style>
 </w:styles>
 </file>
 

--- a/note/杂项.docx
+++ b/note/杂项.docx
@@ -1,6 +1,6 @@
 
 <file path=word/document.xml><?xml version="1.0" encoding="utf-8"?>
-<w:document xmlns:wpc="http://schemas.microsoft.com/office/word/2010/wordprocessingCanvas" xmlns:cx="http://schemas.microsoft.com/office/drawing/2014/chartex" xmlns:cx1="http://schemas.microsoft.com/office/drawing/2015/9/8/chartex" xmlns:mc="http://schemas.openxmlformats.org/markup-compatibility/2006" xmlns:o="urn:schemas-microsoft-com:office:office" xmlns:r="http://schemas.openxmlformats.org/officeDocument/2006/relationships" xmlns:m="http://schemas.openxmlformats.org/officeDocument/2006/math" xmlns:v="urn:schemas-microsoft-com:vml" xmlns:wp14="http://schemas.microsoft.com/office/word/2010/wordprocessingDrawing" xmlns:wp="http://schemas.openxmlformats.org/drawingml/2006/wordprocessingDrawing" xmlns:w10="urn:schemas-microsoft-com:office:word" xmlns:w="http://schemas.openxmlformats.org/wordprocessingml/2006/main" xmlns:w14="http://schemas.microsoft.com/office/word/2010/wordml" xmlns:w15="http://schemas.microsoft.com/office/word/2012/wordml" xmlns:w16se="http://schemas.microsoft.com/office/word/2015/wordml/symex" xmlns:wpg="http://schemas.microsoft.com/office/word/2010/wordprocessingGroup" xmlns:wpi="http://schemas.microsoft.com/office/word/2010/wordprocessingInk" xmlns:wne="http://schemas.microsoft.com/office/word/2006/wordml" xmlns:wps="http://schemas.microsoft.com/office/word/2010/wordprocessingShape" mc:Ignorable="w14 w15 w16se wp14">
+<w:document xmlns:wpc="http://schemas.microsoft.com/office/word/2010/wordprocessingCanvas" xmlns:cx="http://schemas.microsoft.com/office/drawing/2014/chartex" xmlns:mc="http://schemas.openxmlformats.org/markup-compatibility/2006" xmlns:o="urn:schemas-microsoft-com:office:office" xmlns:r="http://schemas.openxmlformats.org/officeDocument/2006/relationships" xmlns:m="http://schemas.openxmlformats.org/officeDocument/2006/math" xmlns:v="urn:schemas-microsoft-com:vml" xmlns:wp14="http://schemas.microsoft.com/office/word/2010/wordprocessingDrawing" xmlns:wp="http://schemas.openxmlformats.org/drawingml/2006/wordprocessingDrawing" xmlns:w10="urn:schemas-microsoft-com:office:word" xmlns:w="http://schemas.openxmlformats.org/wordprocessingml/2006/main" xmlns:w14="http://schemas.microsoft.com/office/word/2010/wordml" xmlns:w15="http://schemas.microsoft.com/office/word/2012/wordml" xmlns:w16se="http://schemas.microsoft.com/office/word/2015/wordml/symex" xmlns:wpg="http://schemas.microsoft.com/office/word/2010/wordprocessingGroup" xmlns:wpi="http://schemas.microsoft.com/office/word/2010/wordprocessingInk" xmlns:wne="http://schemas.microsoft.com/office/word/2006/wordml" xmlns:wps="http://schemas.microsoft.com/office/word/2010/wordprocessingShape" mc:Ignorable="w14 w15 w16se wp14">
   <w:body>
     <w:p>
       <w:pPr>
@@ -9,6 +9,7 @@
           <w:ilvl w:val="0"/>
           <w:numId w:val="1"/>
         </w:numPr>
+        <w:wordWrap w:val="0"/>
       </w:pPr>
       <w:r>
         <w:rPr>
@@ -24,6 +25,7 @@
           <w:ilvl w:val="0"/>
           <w:numId w:val="4"/>
         </w:numPr>
+        <w:wordWrap w:val="0"/>
       </w:pPr>
       <w:r>
         <w:rPr>
@@ -48,9 +50,7 @@
           </w:tcPr>
           <w:p>
             <w:pPr>
-              <w:rPr>
-                <w:rFonts w:hint="eastAsia"/>
-              </w:rPr>
+              <w:wordWrap w:val="0"/>
             </w:pPr>
             <w:r>
               <w:t xml:space="preserve">IF(A1&gt;=0,1,2)  </w:t>
@@ -59,15 +59,7 @@
               <w:rPr>
                 <w:rFonts w:hint="eastAsia"/>
               </w:rPr>
-              <w:t>真返回</w:t>
-            </w:r>
-            <w:bookmarkStart w:id="0" w:name="_GoBack"/>
-            <w:bookmarkEnd w:id="0"/>
-            <w:r>
-              <w:rPr>
-                <w:rFonts w:hint="eastAsia"/>
-              </w:rPr>
-              <w:t>1，假返回2</w:t>
+              <w:t>真返回1，假返回2</w:t>
             </w:r>
           </w:p>
         </w:tc>
@@ -78,6 +70,9 @@
             <w:tcW w:w="8296" w:type="dxa"/>
           </w:tcPr>
           <w:p>
+            <w:pPr>
+              <w:wordWrap w:val="0"/>
+            </w:pPr>
             <w:r>
               <w:rPr>
                 <w:rFonts w:hint="eastAsia"/>
@@ -111,16 +106,25 @@
             <w:tcW w:w="8296" w:type="dxa"/>
           </w:tcPr>
           <w:p>
+            <w:pPr>
+              <w:wordWrap w:val="0"/>
+            </w:pPr>
             <w:r>
               <w:t>LOOKUP(4.19, A2:A6, B2:B6)。这个公式会在A列中查找4.19，并返回B列中同一行内的值</w:t>
             </w:r>
           </w:p>
           <w:p>
+            <w:pPr>
+              <w:wordWrap w:val="0"/>
+            </w:pPr>
             <w:r>
               <w:t>LOOKUP(1001, A2:C6)。这个公式会在A列中查找1001，并返回C列中同一行内的值</w:t>
             </w:r>
           </w:p>
           <w:p>
+            <w:pPr>
+              <w:wordWrap w:val="0"/>
+            </w:pPr>
             <w:r>
               <w:t>LOOKUP(A1,{1,2,3},{'A','B','C'})</w:t>
             </w:r>
@@ -139,9 +143,7 @@
           </w:p>
           <w:p>
             <w:pPr>
-              <w:rPr>
-                <w:rFonts w:hint="eastAsia"/>
-              </w:rPr>
+              <w:wordWrap w:val="0"/>
             </w:pPr>
             <w:r>
               <w:rPr>
@@ -178,6 +180,7 @@
           <w:ilvl w:val="0"/>
           <w:numId w:val="1"/>
         </w:numPr>
+        <w:wordWrap w:val="0"/>
       </w:pPr>
       <w:r>
         <w:rPr>
@@ -196,12 +199,13 @@
           <w:ilvl w:val="0"/>
           <w:numId w:val="5"/>
         </w:numPr>
+        <w:wordWrap w:val="0"/>
       </w:pPr>
       <w:r>
         <w:rPr>
           <w:rFonts w:hint="eastAsia"/>
         </w:rPr>
-        <w:t>命令</w:t>
+        <w:t>判断</w:t>
       </w:r>
     </w:p>
     <w:tbl>
@@ -219,6 +223,9 @@
             <w:tcW w:w="8296" w:type="dxa"/>
           </w:tcPr>
           <w:p>
+            <w:pPr>
+              <w:wordWrap w:val="0"/>
+            </w:pPr>
             <w:r>
               <w:rPr>
                 <w:rFonts w:hint="eastAsia"/>
@@ -233,16 +240,25 @@
             </w:r>
           </w:p>
           <w:p>
+            <w:pPr>
+              <w:wordWrap w:val="0"/>
+            </w:pPr>
             <w:r>
               <w:t>echo “111”)</w:t>
             </w:r>
           </w:p>
           <w:p>
+            <w:pPr>
+              <w:wordWrap w:val="0"/>
+            </w:pPr>
             <w:r>
               <w:t>else(</w:t>
             </w:r>
           </w:p>
           <w:p>
+            <w:pPr>
+              <w:wordWrap w:val="0"/>
+            </w:pPr>
             <w:r>
               <w:t>echo “222”</w:t>
             </w:r>
@@ -256,7 +272,712 @@
         </w:tc>
       </w:tr>
     </w:tbl>
-    <w:p/>
+    <w:p>
+      <w:pPr>
+        <w:pStyle w:val="2"/>
+        <w:numPr>
+          <w:ilvl w:val="0"/>
+          <w:numId w:val="5"/>
+        </w:numPr>
+        <w:wordWrap w:val="0"/>
+      </w:pPr>
+      <w:r>
+        <w:rPr>
+          <w:rFonts w:hint="eastAsia"/>
+        </w:rPr>
+        <w:t>循环</w:t>
+      </w:r>
+    </w:p>
+    <w:tbl>
+      <w:tblPr>
+        <w:tblStyle w:val="a4"/>
+        <w:tblW w:w="0" w:type="auto"/>
+        <w:tblLook w:val="04A0" w:firstRow="1" w:lastRow="0" w:firstColumn="1" w:lastColumn="0" w:noHBand="0" w:noVBand="1"/>
+      </w:tblPr>
+      <w:tblGrid>
+        <w:gridCol w:w="8296"/>
+      </w:tblGrid>
+      <w:tr>
+        <w:tc>
+          <w:tcPr>
+            <w:tcW w:w="8296" w:type="dxa"/>
+          </w:tcPr>
+          <w:p>
+            <w:r>
+              <w:t>@echo off</w:t>
+            </w:r>
+          </w:p>
+          <w:p>
+            <w:r>
+              <w:t>for /L %%i in (1,1,60) do (</w:t>
+            </w:r>
+          </w:p>
+          <w:p>
+            <w:r>
+              <w:t xml:space="preserve">    echo This is loop %%i</w:t>
+            </w:r>
+          </w:p>
+          <w:p>
+            <w:r>
+              <w:t xml:space="preserve">    timeout /t 1 /nobreak &gt;nul</w:t>
+            </w:r>
+          </w:p>
+          <w:p>
+            <w:r>
+              <w:t>)</w:t>
+            </w:r>
+          </w:p>
+          <w:p/>
+          <w:p>
+            <w:pPr>
+              <w:pStyle w:val="a3"/>
+              <w:numPr>
+                <w:ilvl w:val="0"/>
+                <w:numId w:val="7"/>
+              </w:numPr>
+              <w:ind w:firstLineChars="0"/>
+            </w:pPr>
+            <w:r>
+              <w:t>for /L %%i in (1,1,60) do：这是一个循环语句，/L表示循环，%%i是循环变量，(1,1,60)表示从1开始，步长为1，到60结束。</w:t>
+            </w:r>
+          </w:p>
+          <w:p>
+            <w:pPr>
+              <w:pStyle w:val="a3"/>
+              <w:numPr>
+                <w:ilvl w:val="0"/>
+                <w:numId w:val="7"/>
+              </w:numPr>
+              <w:ind w:firstLineChars="0"/>
+            </w:pPr>
+            <w:r>
+              <w:t>echo This is loop %%i：这是在命令行窗口输出"这是第%%i次循环"，其中%%i会被替换为当前的循环次数。</w:t>
+            </w:r>
+          </w:p>
+          <w:p>
+            <w:pPr>
+              <w:pStyle w:val="a3"/>
+              <w:numPr>
+                <w:ilvl w:val="0"/>
+                <w:numId w:val="7"/>
+              </w:numPr>
+              <w:ind w:firstLineChars="0"/>
+              <w:rPr>
+                <w:rFonts w:hint="eastAsia"/>
+              </w:rPr>
+            </w:pPr>
+            <w:bookmarkStart w:id="0" w:name="_GoBack"/>
+            <w:bookmarkEnd w:id="0"/>
+            <w:r>
+              <w:t>timeout /t 1 /nobreak &gt;nul：这是等待命令，/t 1表示等待1秒，/nobreak表示不允许用户中断等待，&gt;nul表示不在命令行窗口输出等待信息。</w:t>
+            </w:r>
+          </w:p>
+        </w:tc>
+      </w:tr>
+    </w:tbl>
+    <w:p>
+      <w:pPr>
+        <w:pStyle w:val="2"/>
+        <w:numPr>
+          <w:ilvl w:val="0"/>
+          <w:numId w:val="5"/>
+        </w:numPr>
+        <w:wordWrap w:val="0"/>
+        <w:rPr>
+          <w:rFonts w:hint="eastAsia"/>
+        </w:rPr>
+      </w:pPr>
+      <w:r>
+        <w:rPr>
+          <w:rFonts w:hint="eastAsia"/>
+        </w:rPr>
+        <w:lastRenderedPageBreak/>
+        <w:t>写入</w:t>
+      </w:r>
+    </w:p>
+    <w:tbl>
+      <w:tblPr>
+        <w:tblStyle w:val="a4"/>
+        <w:tblW w:w="0" w:type="auto"/>
+        <w:tblLook w:val="04A0" w:firstRow="1" w:lastRow="0" w:firstColumn="1" w:lastColumn="0" w:noHBand="0" w:noVBand="1"/>
+      </w:tblPr>
+      <w:tblGrid>
+        <w:gridCol w:w="8296"/>
+      </w:tblGrid>
+      <w:tr>
+        <w:tc>
+          <w:tcPr>
+            <w:tcW w:w="8296" w:type="dxa"/>
+          </w:tcPr>
+          <w:p>
+            <w:pPr>
+              <w:wordWrap w:val="0"/>
+            </w:pPr>
+            <w:r>
+              <w:t>echo 111 &gt;&gt; D:\1.txt</w:t>
+            </w:r>
+          </w:p>
+          <w:p>
+            <w:pPr>
+              <w:wordWrap w:val="0"/>
+              <w:rPr>
+                <w:rFonts w:hint="eastAsia"/>
+              </w:rPr>
+            </w:pPr>
+            <w:r>
+              <w:rPr>
+                <w:rFonts w:hint="eastAsia"/>
+              </w:rPr>
+              <w:t>将信息写入</w:t>
+            </w:r>
+          </w:p>
+        </w:tc>
+      </w:tr>
+    </w:tbl>
+    <w:p>
+      <w:pPr>
+        <w:pStyle w:val="2"/>
+        <w:numPr>
+          <w:ilvl w:val="0"/>
+          <w:numId w:val="5"/>
+        </w:numPr>
+        <w:wordWrap w:val="0"/>
+      </w:pPr>
+      <w:r>
+        <w:rPr>
+          <w:rFonts w:hint="eastAsia"/>
+        </w:rPr>
+        <w:t>等待</w:t>
+      </w:r>
+    </w:p>
+    <w:tbl>
+      <w:tblPr>
+        <w:tblStyle w:val="a4"/>
+        <w:tblW w:w="0" w:type="auto"/>
+        <w:tblLook w:val="04A0" w:firstRow="1" w:lastRow="0" w:firstColumn="1" w:lastColumn="0" w:noHBand="0" w:noVBand="1"/>
+      </w:tblPr>
+      <w:tblGrid>
+        <w:gridCol w:w="8296"/>
+      </w:tblGrid>
+      <w:tr>
+        <w:tc>
+          <w:tcPr>
+            <w:tcW w:w="8296" w:type="dxa"/>
+          </w:tcPr>
+          <w:p>
+            <w:pPr>
+              <w:rPr>
+                <w:rFonts w:hint="eastAsia"/>
+              </w:rPr>
+            </w:pPr>
+            <w:r>
+              <w:t>t</w:t>
+            </w:r>
+            <w:r>
+              <w:rPr>
+                <w:rFonts w:hint="eastAsia"/>
+              </w:rPr>
+              <w:t>imeout</w:t>
+            </w:r>
+            <w:r>
+              <w:t xml:space="preserve"> 1</w:t>
+            </w:r>
+          </w:p>
+        </w:tc>
+      </w:tr>
+    </w:tbl>
+    <w:p>
+      <w:pPr>
+        <w:rPr>
+          <w:rFonts w:hint="eastAsia"/>
+        </w:rPr>
+      </w:pPr>
+    </w:p>
+    <w:p>
+      <w:pPr>
+        <w:pStyle w:val="2"/>
+        <w:numPr>
+          <w:ilvl w:val="0"/>
+          <w:numId w:val="5"/>
+        </w:numPr>
+        <w:wordWrap w:val="0"/>
+        <w:rPr>
+          <w:rFonts w:hint="eastAsia"/>
+        </w:rPr>
+      </w:pPr>
+      <w:r>
+        <w:rPr>
+          <w:rFonts w:hint="eastAsia"/>
+        </w:rPr>
+        <w:t>统计网络连接</w:t>
+      </w:r>
+    </w:p>
+    <w:tbl>
+      <w:tblPr>
+        <w:tblStyle w:val="a4"/>
+        <w:tblW w:w="0" w:type="auto"/>
+        <w:tblLook w:val="04A0" w:firstRow="1" w:lastRow="0" w:firstColumn="1" w:lastColumn="0" w:noHBand="0" w:noVBand="1"/>
+      </w:tblPr>
+      <w:tblGrid>
+        <w:gridCol w:w="8296"/>
+      </w:tblGrid>
+      <w:tr>
+        <w:tc>
+          <w:tcPr>
+            <w:tcW w:w="8296" w:type="dxa"/>
+          </w:tcPr>
+          <w:p>
+            <w:pPr>
+              <w:tabs>
+                <w:tab w:val="center" w:pos="4040"/>
+              </w:tabs>
+              <w:wordWrap w:val="0"/>
+            </w:pPr>
+            <w:r>
+              <w:t>nets</w:t>
+            </w:r>
+            <w:r>
+              <w:t>tat -n | find "3389" &gt;&gt; D:\1.tx</w:t>
+            </w:r>
+            <w:r>
+              <w:rPr>
+                <w:rFonts w:hint="eastAsia"/>
+              </w:rPr>
+              <w:t>t</w:t>
+            </w:r>
+          </w:p>
+          <w:p>
+            <w:pPr>
+              <w:tabs>
+                <w:tab w:val="center" w:pos="4040"/>
+              </w:tabs>
+              <w:wordWrap w:val="0"/>
+            </w:pPr>
+          </w:p>
+          <w:p>
+            <w:pPr>
+              <w:tabs>
+                <w:tab w:val="center" w:pos="4040"/>
+              </w:tabs>
+              <w:wordWrap w:val="0"/>
+            </w:pPr>
+            <w:r>
+              <w:t>netstat -n：netstat是一个命令行工具，用于显示网络协议统计信息和当前的TCP/IP网络连接。-n选项表示以数字形式显示地址和端口号，而不尝试使用DNS解析主机名、服务名或网络名。</w:t>
+            </w:r>
+          </w:p>
+          <w:p>
+            <w:pPr>
+              <w:tabs>
+                <w:tab w:val="center" w:pos="4040"/>
+              </w:tabs>
+              <w:wordWrap w:val="0"/>
+            </w:pPr>
+          </w:p>
+          <w:p>
+            <w:pPr>
+              <w:tabs>
+                <w:tab w:val="center" w:pos="4040"/>
+              </w:tabs>
+              <w:wordWrap w:val="0"/>
+            </w:pPr>
+            <w:r>
+              <w:t>|：这是一个管道符，用于将前一个命令的输出作为后一个命令的输入。</w:t>
+            </w:r>
+          </w:p>
+          <w:p>
+            <w:pPr>
+              <w:tabs>
+                <w:tab w:val="center" w:pos="4040"/>
+              </w:tabs>
+              <w:wordWrap w:val="0"/>
+            </w:pPr>
+          </w:p>
+          <w:p>
+            <w:pPr>
+              <w:tabs>
+                <w:tab w:val="center" w:pos="4040"/>
+              </w:tabs>
+              <w:wordWrap w:val="0"/>
+            </w:pPr>
+            <w:r>
+              <w:t>find "3389"：find是一个命令行工具，用于在输入中查找指定的文本字符串。在这里，它被用来查找包含字符串"3389"的行。"3389"是远程桌面协议（RDP）通常使用的端口号。</w:t>
+            </w:r>
+          </w:p>
+          <w:p>
+            <w:pPr>
+              <w:tabs>
+                <w:tab w:val="center" w:pos="4040"/>
+              </w:tabs>
+              <w:wordWrap w:val="0"/>
+            </w:pPr>
+          </w:p>
+          <w:p>
+            <w:pPr>
+              <w:tabs>
+                <w:tab w:val="center" w:pos="4040"/>
+              </w:tabs>
+              <w:wordWrap w:val="0"/>
+            </w:pPr>
+            <w:r>
+              <w:t>&gt;&gt; D:\1.txt：这将命令的输出追加到位于D:\的文件1.txt中。如果文件不存在，它将被创建。</w:t>
+            </w:r>
+          </w:p>
+          <w:p>
+            <w:pPr>
+              <w:tabs>
+                <w:tab w:val="center" w:pos="4040"/>
+              </w:tabs>
+              <w:wordWrap w:val="0"/>
+            </w:pPr>
+          </w:p>
+          <w:p>
+            <w:pPr>
+              <w:tabs>
+                <w:tab w:val="center" w:pos="4040"/>
+              </w:tabs>
+              <w:wordWrap w:val="0"/>
+              <w:rPr>
+                <w:rFonts w:hint="eastAsia"/>
+              </w:rPr>
+            </w:pPr>
+            <w:r>
+              <w:rPr>
+                <w:rFonts w:hint="eastAsia"/>
+              </w:rPr>
+              <w:t>整个命令的意思是：查找所有使用端口</w:t>
+            </w:r>
+            <w:r>
+              <w:t>3389（即远程桌面协议的连接）的网络连接，并将结果追加到D:\1.txt文件中。这可能被用来监视远程桌面服务的使用情况。</w:t>
+            </w:r>
+          </w:p>
+        </w:tc>
+      </w:tr>
+    </w:tbl>
+    <w:p>
+      <w:pPr>
+        <w:pStyle w:val="2"/>
+        <w:numPr>
+          <w:ilvl w:val="0"/>
+          <w:numId w:val="5"/>
+        </w:numPr>
+        <w:wordWrap w:val="0"/>
+      </w:pPr>
+      <w:r>
+        <w:rPr>
+          <w:rFonts w:hint="eastAsia"/>
+        </w:rPr>
+        <w:t>统计任务列表</w:t>
+      </w:r>
+    </w:p>
+    <w:tbl>
+      <w:tblPr>
+        <w:tblStyle w:val="a4"/>
+        <w:tblW w:w="0" w:type="auto"/>
+        <w:tblLook w:val="04A0" w:firstRow="1" w:lastRow="0" w:firstColumn="1" w:lastColumn="0" w:noHBand="0" w:noVBand="1"/>
+      </w:tblPr>
+      <w:tblGrid>
+        <w:gridCol w:w="8296"/>
+      </w:tblGrid>
+      <w:tr>
+        <w:tc>
+          <w:tcPr>
+            <w:tcW w:w="8296" w:type="dxa"/>
+          </w:tcPr>
+          <w:p>
+            <w:pPr>
+              <w:wordWrap w:val="0"/>
+            </w:pPr>
+            <w:r>
+              <w:t>tasklist /FI "IMAGENAME eq python.exe" &gt;&gt; D:\1.txt</w:t>
+            </w:r>
+          </w:p>
+          <w:p>
+            <w:pPr>
+              <w:wordWrap w:val="0"/>
+            </w:pPr>
+          </w:p>
+          <w:p>
+            <w:pPr>
+              <w:wordWrap w:val="0"/>
+            </w:pPr>
+            <w:r>
+              <w:t>tasklist：这是一个命令行工具，用于显示系统中正在运行的所有任务或进程的列表。</w:t>
+            </w:r>
+          </w:p>
+          <w:p>
+            <w:pPr>
+              <w:wordWrap w:val="0"/>
+            </w:pPr>
+          </w:p>
+          <w:p>
+            <w:pPr>
+              <w:wordWrap w:val="0"/>
+            </w:pPr>
+            <w:r>
+              <w:t>/FI "IMAGENAME eq python.exe"：/FI是一个过滤器选项，它允许你限制tasklist命令的输出。在这里，它被用来只显示图像名称（即进程名称）等于"python.exe"的进程。</w:t>
+            </w:r>
+          </w:p>
+          <w:p>
+            <w:pPr>
+              <w:wordWrap w:val="0"/>
+            </w:pPr>
+          </w:p>
+          <w:p>
+            <w:pPr>
+              <w:wordWrap w:val="0"/>
+            </w:pPr>
+            <w:r>
+              <w:t>&gt;&gt; D:\1.txt：这将命令的输出追加到位于D:\的文件1.txt中。如果文件不存在，它将被创建。</w:t>
+            </w:r>
+          </w:p>
+          <w:p>
+            <w:pPr>
+              <w:wordWrap w:val="0"/>
+              <w:rPr>
+                <w:rFonts w:hint="eastAsia"/>
+              </w:rPr>
+            </w:pPr>
+            <w:r>
+              <w:rPr>
+                <w:rFonts w:hint="eastAsia"/>
+              </w:rPr>
+              <w:t>这条命令将列出所有名为</w:t>
+            </w:r>
+            <w:r>
+              <w:t>"python.exe"的进程，并将结果追加到D盘的1.txt文件中。</w:t>
+            </w:r>
+          </w:p>
+        </w:tc>
+      </w:tr>
+    </w:tbl>
+    <w:p>
+      <w:pPr>
+        <w:pStyle w:val="2"/>
+        <w:numPr>
+          <w:ilvl w:val="0"/>
+          <w:numId w:val="5"/>
+        </w:numPr>
+        <w:wordWrap w:val="0"/>
+      </w:pPr>
+      <w:r>
+        <w:rPr>
+          <w:rFonts w:hint="eastAsia"/>
+        </w:rPr>
+        <w:lastRenderedPageBreak/>
+        <w:t>运行程序</w:t>
+      </w:r>
+    </w:p>
+    <w:tbl>
+      <w:tblPr>
+        <w:tblStyle w:val="a4"/>
+        <w:tblW w:w="0" w:type="auto"/>
+        <w:tblLook w:val="04A0" w:firstRow="1" w:lastRow="0" w:firstColumn="1" w:lastColumn="0" w:noHBand="0" w:noVBand="1"/>
+      </w:tblPr>
+      <w:tblGrid>
+        <w:gridCol w:w="8296"/>
+      </w:tblGrid>
+      <w:tr>
+        <w:tc>
+          <w:tcPr>
+            <w:tcW w:w="8296" w:type="dxa"/>
+          </w:tcPr>
+          <w:p>
+            <w:r>
+              <w:t>call 1.bat</w:t>
+            </w:r>
+          </w:p>
+          <w:p/>
+          <w:p>
+            <w:pPr>
+              <w:rPr>
+                <w:rFonts w:hint="eastAsia"/>
+              </w:rPr>
+            </w:pPr>
+            <w:r>
+              <w:t>call命令的语法格式如下1：</w:t>
+            </w:r>
+          </w:p>
+          <w:p>
+            <w:pPr>
+              <w:rPr>
+                <w:rFonts w:hint="eastAsia"/>
+              </w:rPr>
+            </w:pPr>
+            <w:r>
+              <w:t>CALL [drive:] [p</w:t>
+            </w:r>
+            <w:r>
+              <w:t>ath]filename [batch-parameters]</w:t>
+            </w:r>
+          </w:p>
+          <w:p>
+            <w:pPr>
+              <w:rPr>
+                <w:rFonts w:hint="eastAsia"/>
+              </w:rPr>
+            </w:pPr>
+            <w:r>
+              <w:rPr>
+                <w:rFonts w:hint="eastAsia"/>
+              </w:rPr>
+              <w:t>其中：</w:t>
+            </w:r>
+          </w:p>
+          <w:p>
+            <w:r>
+              <w:t>[drive:]指定被调用批处理文件的盘符</w:t>
+            </w:r>
+          </w:p>
+          <w:p>
+            <w:r>
+              <w:t>[path]指定被调用批处理文件路径</w:t>
+            </w:r>
+          </w:p>
+          <w:p>
+            <w:r>
+              <w:t>filename指定被调用的批处理文件名</w:t>
+            </w:r>
+          </w:p>
+          <w:p>
+            <w:pPr>
+              <w:rPr>
+                <w:rFonts w:hint="eastAsia"/>
+              </w:rPr>
+            </w:pPr>
+            <w:r>
+              <w:t>[batch-parameters]指定批处理程序所需的命令行参数信息</w:t>
+            </w:r>
+          </w:p>
+        </w:tc>
+      </w:tr>
+    </w:tbl>
+    <w:p>
+      <w:pPr>
+        <w:rPr>
+          <w:rFonts w:hint="eastAsia"/>
+        </w:rPr>
+      </w:pPr>
+    </w:p>
+    <w:p>
+      <w:pPr>
+        <w:pStyle w:val="1"/>
+        <w:numPr>
+          <w:ilvl w:val="0"/>
+          <w:numId w:val="1"/>
+        </w:numPr>
+        <w:wordWrap w:val="0"/>
+      </w:pPr>
+      <w:r>
+        <w:rPr>
+          <w:rFonts w:hint="eastAsia"/>
+        </w:rPr>
+        <w:t>Windows系统</w:t>
+      </w:r>
+    </w:p>
+    <w:p>
+      <w:pPr>
+        <w:pStyle w:val="2"/>
+        <w:numPr>
+          <w:ilvl w:val="0"/>
+          <w:numId w:val="6"/>
+        </w:numPr>
+        <w:wordWrap w:val="0"/>
+      </w:pPr>
+      <w:r>
+        <w:rPr>
+          <w:rFonts w:hint="eastAsia"/>
+        </w:rPr>
+        <w:t>修改默认打开权限</w:t>
+      </w:r>
+    </w:p>
+    <w:tbl>
+      <w:tblPr>
+        <w:tblStyle w:val="a4"/>
+        <w:tblW w:w="0" w:type="auto"/>
+        <w:tblLook w:val="04A0" w:firstRow="1" w:lastRow="0" w:firstColumn="1" w:lastColumn="0" w:noHBand="0" w:noVBand="1"/>
+      </w:tblPr>
+      <w:tblGrid>
+        <w:gridCol w:w="8296"/>
+      </w:tblGrid>
+      <w:tr>
+        <w:tc>
+          <w:tcPr>
+            <w:tcW w:w="8296" w:type="dxa"/>
+          </w:tcPr>
+          <w:p>
+            <w:pPr>
+              <w:wordWrap w:val="0"/>
+            </w:pPr>
+            <w:r>
+              <w:rPr>
+                <w:rFonts w:hint="eastAsia"/>
+              </w:rPr>
+              <w:t>1、</w:t>
+            </w:r>
+            <w:r>
+              <w:rPr>
+                <w:rFonts w:hint="eastAsia"/>
+              </w:rPr>
+              <w:t>按下</w:t>
+            </w:r>
+            <w:r>
+              <w:t xml:space="preserve"> Win+R 键，输入 regedit 运行注册表。</w:t>
+            </w:r>
+          </w:p>
+          <w:p>
+            <w:pPr>
+              <w:wordWrap w:val="0"/>
+            </w:pPr>
+            <w:r>
+              <w:rPr>
+                <w:rFonts w:hint="eastAsia"/>
+              </w:rPr>
+              <w:t>2、</w:t>
+            </w:r>
+            <w:r>
+              <w:rPr>
+                <w:rFonts w:hint="eastAsia"/>
+              </w:rPr>
+              <w:t>在注册表地址栏输入</w:t>
+            </w:r>
+            <w:r>
+              <w:t xml:space="preserve"> HKEY_LOCAL_MACHINE\SOFTWARE\Microsoft\Windows\CurrentVersion\Policies\System。</w:t>
+            </w:r>
+          </w:p>
+          <w:p>
+            <w:pPr>
+              <w:wordWrap w:val="0"/>
+              <w:rPr>
+                <w:rFonts w:hint="eastAsia"/>
+              </w:rPr>
+            </w:pPr>
+            <w:r>
+              <w:rPr>
+                <w:rFonts w:hint="eastAsia"/>
+              </w:rPr>
+              <w:t>3、</w:t>
+            </w:r>
+            <w:r>
+              <w:rPr>
+                <w:rFonts w:hint="eastAsia"/>
+              </w:rPr>
+              <w:t>选中左边的</w:t>
+            </w:r>
+            <w:r>
+              <w:t xml:space="preserve"> System 文件夹，在右侧找到 EnableLUA，将值从 1 改为 0。</w:t>
+            </w:r>
+          </w:p>
+        </w:tc>
+      </w:tr>
+    </w:tbl>
+    <w:p>
+      <w:pPr>
+        <w:wordWrap w:val="0"/>
+        <w:rPr>
+          <w:rFonts w:hint="eastAsia"/>
+        </w:rPr>
+      </w:pPr>
+    </w:p>
     <w:sectPr>
       <w:pgSz w:w="11906" w:h="16838"/>
       <w:pgMar w:top="1440" w:right="1800" w:bottom="1440" w:left="1800" w:header="851" w:footer="992" w:gutter="0"/>
@@ -268,7 +989,7 @@
 </file>
 
 <file path=word/endnotes.xml><?xml version="1.0" encoding="utf-8"?>
-<w:endnotes xmlns:wpc="http://schemas.microsoft.com/office/word/2010/wordprocessingCanvas" xmlns:cx="http://schemas.microsoft.com/office/drawing/2014/chartex" xmlns:cx1="http://schemas.microsoft.com/office/drawing/2015/9/8/chartex" xmlns:mc="http://schemas.openxmlformats.org/markup-compatibility/2006" xmlns:o="urn:schemas-microsoft-com:office:office" xmlns:r="http://schemas.openxmlformats.org/officeDocument/2006/relationships" xmlns:m="http://schemas.openxmlformats.org/officeDocument/2006/math" xmlns:v="urn:schemas-microsoft-com:vml" xmlns:wp14="http://schemas.microsoft.com/office/word/2010/wordprocessingDrawing" xmlns:wp="http://schemas.openxmlformats.org/drawingml/2006/wordprocessingDrawing" xmlns:w10="urn:schemas-microsoft-com:office:word" xmlns:w="http://schemas.openxmlformats.org/wordprocessingml/2006/main" xmlns:w14="http://schemas.microsoft.com/office/word/2010/wordml" xmlns:w15="http://schemas.microsoft.com/office/word/2012/wordml" xmlns:w16se="http://schemas.microsoft.com/office/word/2015/wordml/symex" xmlns:wpg="http://schemas.microsoft.com/office/word/2010/wordprocessingGroup" xmlns:wpi="http://schemas.microsoft.com/office/word/2010/wordprocessingInk" xmlns:wne="http://schemas.microsoft.com/office/word/2006/wordml" xmlns:wps="http://schemas.microsoft.com/office/word/2010/wordprocessingShape" mc:Ignorable="w14 w15 w16se wp14">
+<w:endnotes xmlns:wpc="http://schemas.microsoft.com/office/word/2010/wordprocessingCanvas" xmlns:cx="http://schemas.microsoft.com/office/drawing/2014/chartex" xmlns:mc="http://schemas.openxmlformats.org/markup-compatibility/2006" xmlns:o="urn:schemas-microsoft-com:office:office" xmlns:r="http://schemas.openxmlformats.org/officeDocument/2006/relationships" xmlns:m="http://schemas.openxmlformats.org/officeDocument/2006/math" xmlns:v="urn:schemas-microsoft-com:vml" xmlns:wp14="http://schemas.microsoft.com/office/word/2010/wordprocessingDrawing" xmlns:wp="http://schemas.openxmlformats.org/drawingml/2006/wordprocessingDrawing" xmlns:w10="urn:schemas-microsoft-com:office:word" xmlns:w="http://schemas.openxmlformats.org/wordprocessingml/2006/main" xmlns:w14="http://schemas.microsoft.com/office/word/2010/wordml" xmlns:w15="http://schemas.microsoft.com/office/word/2012/wordml" xmlns:w16se="http://schemas.microsoft.com/office/word/2015/wordml/symex" xmlns:wpg="http://schemas.microsoft.com/office/word/2010/wordprocessingGroup" xmlns:wpi="http://schemas.microsoft.com/office/word/2010/wordprocessingInk" xmlns:wne="http://schemas.microsoft.com/office/word/2006/wordml" xmlns:wps="http://schemas.microsoft.com/office/word/2010/wordprocessingShape" mc:Ignorable="w14 w15 w16se wp14">
   <w:endnote w:type="separator" w:id="-1">
     <w:p>
       <w:r>
@@ -287,7 +1008,7 @@
 </file>
 
 <file path=word/footnotes.xml><?xml version="1.0" encoding="utf-8"?>
-<w:footnotes xmlns:wpc="http://schemas.microsoft.com/office/word/2010/wordprocessingCanvas" xmlns:cx="http://schemas.microsoft.com/office/drawing/2014/chartex" xmlns:cx1="http://schemas.microsoft.com/office/drawing/2015/9/8/chartex" xmlns:mc="http://schemas.openxmlformats.org/markup-compatibility/2006" xmlns:o="urn:schemas-microsoft-com:office:office" xmlns:r="http://schemas.openxmlformats.org/officeDocument/2006/relationships" xmlns:m="http://schemas.openxmlformats.org/officeDocument/2006/math" xmlns:v="urn:schemas-microsoft-com:vml" xmlns:wp14="http://schemas.microsoft.com/office/word/2010/wordprocessingDrawing" xmlns:wp="http://schemas.openxmlformats.org/drawingml/2006/wordprocessingDrawing" xmlns:w10="urn:schemas-microsoft-com:office:word" xmlns:w="http://schemas.openxmlformats.org/wordprocessingml/2006/main" xmlns:w14="http://schemas.microsoft.com/office/word/2010/wordml" xmlns:w15="http://schemas.microsoft.com/office/word/2012/wordml" xmlns:w16se="http://schemas.microsoft.com/office/word/2015/wordml/symex" xmlns:wpg="http://schemas.microsoft.com/office/word/2010/wordprocessingGroup" xmlns:wpi="http://schemas.microsoft.com/office/word/2010/wordprocessingInk" xmlns:wne="http://schemas.microsoft.com/office/word/2006/wordml" xmlns:wps="http://schemas.microsoft.com/office/word/2010/wordprocessingShape" mc:Ignorable="w14 w15 w16se wp14">
+<w:footnotes xmlns:wpc="http://schemas.microsoft.com/office/word/2010/wordprocessingCanvas" xmlns:cx="http://schemas.microsoft.com/office/drawing/2014/chartex" xmlns:mc="http://schemas.openxmlformats.org/markup-compatibility/2006" xmlns:o="urn:schemas-microsoft-com:office:office" xmlns:r="http://schemas.openxmlformats.org/officeDocument/2006/relationships" xmlns:m="http://schemas.openxmlformats.org/officeDocument/2006/math" xmlns:v="urn:schemas-microsoft-com:vml" xmlns:wp14="http://schemas.microsoft.com/office/word/2010/wordprocessingDrawing" xmlns:wp="http://schemas.openxmlformats.org/drawingml/2006/wordprocessingDrawing" xmlns:w10="urn:schemas-microsoft-com:office:word" xmlns:w="http://schemas.openxmlformats.org/wordprocessingml/2006/main" xmlns:w14="http://schemas.microsoft.com/office/word/2010/wordml" xmlns:w15="http://schemas.microsoft.com/office/word/2012/wordml" xmlns:w16se="http://schemas.microsoft.com/office/word/2015/wordml/symex" xmlns:wpg="http://schemas.microsoft.com/office/word/2010/wordprocessingGroup" xmlns:wpi="http://schemas.microsoft.com/office/word/2010/wordprocessingInk" xmlns:wne="http://schemas.microsoft.com/office/word/2006/wordml" xmlns:wps="http://schemas.microsoft.com/office/word/2010/wordprocessingShape" mc:Ignorable="w14 w15 w16se wp14">
   <w:footnote w:type="separator" w:id="-1">
     <w:p>
       <w:r>
@@ -306,8 +1027,94 @@
 </file>
 
 <file path=word/numbering.xml><?xml version="1.0" encoding="utf-8"?>
-<w:numbering xmlns:wpc="http://schemas.microsoft.com/office/word/2010/wordprocessingCanvas" xmlns:cx="http://schemas.microsoft.com/office/drawing/2014/chartex" xmlns:cx1="http://schemas.microsoft.com/office/drawing/2015/9/8/chartex" xmlns:mc="http://schemas.openxmlformats.org/markup-compatibility/2006" xmlns:o="urn:schemas-microsoft-com:office:office" xmlns:r="http://schemas.openxmlformats.org/officeDocument/2006/relationships" xmlns:m="http://schemas.openxmlformats.org/officeDocument/2006/math" xmlns:v="urn:schemas-microsoft-com:vml" xmlns:wp14="http://schemas.microsoft.com/office/word/2010/wordprocessingDrawing" xmlns:wp="http://schemas.openxmlformats.org/drawingml/2006/wordprocessingDrawing" xmlns:w10="urn:schemas-microsoft-com:office:word" xmlns:w="http://schemas.openxmlformats.org/wordprocessingml/2006/main" xmlns:w14="http://schemas.microsoft.com/office/word/2010/wordml" xmlns:w15="http://schemas.microsoft.com/office/word/2012/wordml" xmlns:w16se="http://schemas.microsoft.com/office/word/2015/wordml/symex" xmlns:wpg="http://schemas.microsoft.com/office/word/2010/wordprocessingGroup" xmlns:wpi="http://schemas.microsoft.com/office/word/2010/wordprocessingInk" xmlns:wne="http://schemas.microsoft.com/office/word/2006/wordml" xmlns:wps="http://schemas.microsoft.com/office/word/2010/wordprocessingShape" mc:Ignorable="w14 w15 w16se wp14">
+<w:numbering xmlns:wpc="http://schemas.microsoft.com/office/word/2010/wordprocessingCanvas" xmlns:cx="http://schemas.microsoft.com/office/drawing/2014/chartex" xmlns:mc="http://schemas.openxmlformats.org/markup-compatibility/2006" xmlns:o="urn:schemas-microsoft-com:office:office" xmlns:r="http://schemas.openxmlformats.org/officeDocument/2006/relationships" xmlns:m="http://schemas.openxmlformats.org/officeDocument/2006/math" xmlns:v="urn:schemas-microsoft-com:vml" xmlns:wp14="http://schemas.microsoft.com/office/word/2010/wordprocessingDrawing" xmlns:wp="http://schemas.openxmlformats.org/drawingml/2006/wordprocessingDrawing" xmlns:w10="urn:schemas-microsoft-com:office:word" xmlns:w="http://schemas.openxmlformats.org/wordprocessingml/2006/main" xmlns:w14="http://schemas.microsoft.com/office/word/2010/wordml" xmlns:w15="http://schemas.microsoft.com/office/word/2012/wordml" xmlns:w16se="http://schemas.microsoft.com/office/word/2015/wordml/symex" xmlns:wpg="http://schemas.microsoft.com/office/word/2010/wordprocessingGroup" xmlns:wpi="http://schemas.microsoft.com/office/word/2010/wordprocessingInk" xmlns:wne="http://schemas.microsoft.com/office/word/2006/wordml" xmlns:wps="http://schemas.microsoft.com/office/word/2010/wordprocessingShape" mc:Ignorable="w14 w15 w16se wp14">
   <w:abstractNum w:abstractNumId="0" w15:restartNumberingAfterBreak="0">
+    <w:nsid w:val="08BC3D7A"/>
+    <w:multiLevelType w:val="hybridMultilevel"/>
+    <w:tmpl w:val="CD8E56BA"/>
+    <w:lvl w:ilvl="0" w:tplc="0409000F">
+      <w:start w:val="1"/>
+      <w:numFmt w:val="decimal"/>
+      <w:lvlText w:val="%1."/>
+      <w:lvlJc w:val="left"/>
+      <w:pPr>
+        <w:ind w:left="420" w:hanging="420"/>
+      </w:pPr>
+    </w:lvl>
+    <w:lvl w:ilvl="1" w:tplc="04090019" w:tentative="1">
+      <w:start w:val="1"/>
+      <w:numFmt w:val="lowerLetter"/>
+      <w:lvlText w:val="%2)"/>
+      <w:lvlJc w:val="left"/>
+      <w:pPr>
+        <w:ind w:left="840" w:hanging="420"/>
+      </w:pPr>
+    </w:lvl>
+    <w:lvl w:ilvl="2" w:tplc="0409001B" w:tentative="1">
+      <w:start w:val="1"/>
+      <w:numFmt w:val="lowerRoman"/>
+      <w:lvlText w:val="%3."/>
+      <w:lvlJc w:val="right"/>
+      <w:pPr>
+        <w:ind w:left="1260" w:hanging="420"/>
+      </w:pPr>
+    </w:lvl>
+    <w:lvl w:ilvl="3" w:tplc="0409000F" w:tentative="1">
+      <w:start w:val="1"/>
+      <w:numFmt w:val="decimal"/>
+      <w:lvlText w:val="%4."/>
+      <w:lvlJc w:val="left"/>
+      <w:pPr>
+        <w:ind w:left="1680" w:hanging="420"/>
+      </w:pPr>
+    </w:lvl>
+    <w:lvl w:ilvl="4" w:tplc="04090019" w:tentative="1">
+      <w:start w:val="1"/>
+      <w:numFmt w:val="lowerLetter"/>
+      <w:lvlText w:val="%5)"/>
+      <w:lvlJc w:val="left"/>
+      <w:pPr>
+        <w:ind w:left="2100" w:hanging="420"/>
+      </w:pPr>
+    </w:lvl>
+    <w:lvl w:ilvl="5" w:tplc="0409001B" w:tentative="1">
+      <w:start w:val="1"/>
+      <w:numFmt w:val="lowerRoman"/>
+      <w:lvlText w:val="%6."/>
+      <w:lvlJc w:val="right"/>
+      <w:pPr>
+        <w:ind w:left="2520" w:hanging="420"/>
+      </w:pPr>
+    </w:lvl>
+    <w:lvl w:ilvl="6" w:tplc="0409000F" w:tentative="1">
+      <w:start w:val="1"/>
+      <w:numFmt w:val="decimal"/>
+      <w:lvlText w:val="%7."/>
+      <w:lvlJc w:val="left"/>
+      <w:pPr>
+        <w:ind w:left="2940" w:hanging="420"/>
+      </w:pPr>
+    </w:lvl>
+    <w:lvl w:ilvl="7" w:tplc="04090019" w:tentative="1">
+      <w:start w:val="1"/>
+      <w:numFmt w:val="lowerLetter"/>
+      <w:lvlText w:val="%8)"/>
+      <w:lvlJc w:val="left"/>
+      <w:pPr>
+        <w:ind w:left="3360" w:hanging="420"/>
+      </w:pPr>
+    </w:lvl>
+    <w:lvl w:ilvl="8" w:tplc="0409001B" w:tentative="1">
+      <w:start w:val="1"/>
+      <w:numFmt w:val="lowerRoman"/>
+      <w:lvlText w:val="%9."/>
+      <w:lvlJc w:val="right"/>
+      <w:pPr>
+        <w:ind w:left="3780" w:hanging="420"/>
+      </w:pPr>
+    </w:lvl>
+  </w:abstractNum>
+  <w:abstractNum w:abstractNumId="1" w15:restartNumberingAfterBreak="0">
     <w:nsid w:val="24F2148F"/>
     <w:multiLevelType w:val="hybridMultilevel"/>
     <w:tmpl w:val="DE120364"/>
@@ -393,7 +1200,7 @@
       </w:pPr>
     </w:lvl>
   </w:abstractNum>
-  <w:abstractNum w:abstractNumId="1" w15:restartNumberingAfterBreak="0">
+  <w:abstractNum w:abstractNumId="2" w15:restartNumberingAfterBreak="0">
     <w:nsid w:val="39A23426"/>
     <w:multiLevelType w:val="hybridMultilevel"/>
     <w:tmpl w:val="B14AD706"/>
@@ -479,7 +1286,7 @@
       </w:pPr>
     </w:lvl>
   </w:abstractNum>
-  <w:abstractNum w:abstractNumId="2" w15:restartNumberingAfterBreak="0">
+  <w:abstractNum w:abstractNumId="3" w15:restartNumberingAfterBreak="0">
     <w:nsid w:val="44681AC0"/>
     <w:multiLevelType w:val="hybridMultilevel"/>
     <w:tmpl w:val="CD8E56BA"/>
@@ -565,7 +1372,7 @@
       </w:pPr>
     </w:lvl>
   </w:abstractNum>
-  <w:abstractNum w:abstractNumId="3" w15:restartNumberingAfterBreak="0">
+  <w:abstractNum w:abstractNumId="4" w15:restartNumberingAfterBreak="0">
     <w:nsid w:val="5ACE6099"/>
     <w:multiLevelType w:val="hybridMultilevel"/>
     <w:tmpl w:val="CD8E56BA"/>
@@ -651,7 +1458,7 @@
       </w:pPr>
     </w:lvl>
   </w:abstractNum>
-  <w:abstractNum w:abstractNumId="4" w15:restartNumberingAfterBreak="0">
+  <w:abstractNum w:abstractNumId="5" w15:restartNumberingAfterBreak="0">
     <w:nsid w:val="60740C04"/>
     <w:multiLevelType w:val="hybridMultilevel"/>
     <w:tmpl w:val="419EB052"/>
@@ -737,20 +1544,139 @@
       </w:pPr>
     </w:lvl>
   </w:abstractNum>
+  <w:abstractNum w:abstractNumId="6" w15:restartNumberingAfterBreak="0">
+    <w:nsid w:val="66714C60"/>
+    <w:multiLevelType w:val="hybridMultilevel"/>
+    <w:tmpl w:val="1A9EA68E"/>
+    <w:lvl w:ilvl="0" w:tplc="04090001">
+      <w:start w:val="1"/>
+      <w:numFmt w:val="bullet"/>
+      <w:lvlText w:val=""/>
+      <w:lvlJc w:val="left"/>
+      <w:pPr>
+        <w:ind w:left="420" w:hanging="420"/>
+      </w:pPr>
+      <w:rPr>
+        <w:rFonts w:ascii="Wingdings" w:hAnsi="Wingdings" w:hint="default"/>
+      </w:rPr>
+    </w:lvl>
+    <w:lvl w:ilvl="1" w:tplc="04090003" w:tentative="1">
+      <w:start w:val="1"/>
+      <w:numFmt w:val="bullet"/>
+      <w:lvlText w:val=""/>
+      <w:lvlJc w:val="left"/>
+      <w:pPr>
+        <w:ind w:left="840" w:hanging="420"/>
+      </w:pPr>
+      <w:rPr>
+        <w:rFonts w:ascii="Wingdings" w:hAnsi="Wingdings" w:hint="default"/>
+      </w:rPr>
+    </w:lvl>
+    <w:lvl w:ilvl="2" w:tplc="04090005" w:tentative="1">
+      <w:start w:val="1"/>
+      <w:numFmt w:val="bullet"/>
+      <w:lvlText w:val=""/>
+      <w:lvlJc w:val="left"/>
+      <w:pPr>
+        <w:ind w:left="1260" w:hanging="420"/>
+      </w:pPr>
+      <w:rPr>
+        <w:rFonts w:ascii="Wingdings" w:hAnsi="Wingdings" w:hint="default"/>
+      </w:rPr>
+    </w:lvl>
+    <w:lvl w:ilvl="3" w:tplc="04090001" w:tentative="1">
+      <w:start w:val="1"/>
+      <w:numFmt w:val="bullet"/>
+      <w:lvlText w:val=""/>
+      <w:lvlJc w:val="left"/>
+      <w:pPr>
+        <w:ind w:left="1680" w:hanging="420"/>
+      </w:pPr>
+      <w:rPr>
+        <w:rFonts w:ascii="Wingdings" w:hAnsi="Wingdings" w:hint="default"/>
+      </w:rPr>
+    </w:lvl>
+    <w:lvl w:ilvl="4" w:tplc="04090003" w:tentative="1">
+      <w:start w:val="1"/>
+      <w:numFmt w:val="bullet"/>
+      <w:lvlText w:val=""/>
+      <w:lvlJc w:val="left"/>
+      <w:pPr>
+        <w:ind w:left="2100" w:hanging="420"/>
+      </w:pPr>
+      <w:rPr>
+        <w:rFonts w:ascii="Wingdings" w:hAnsi="Wingdings" w:hint="default"/>
+      </w:rPr>
+    </w:lvl>
+    <w:lvl w:ilvl="5" w:tplc="04090005" w:tentative="1">
+      <w:start w:val="1"/>
+      <w:numFmt w:val="bullet"/>
+      <w:lvlText w:val=""/>
+      <w:lvlJc w:val="left"/>
+      <w:pPr>
+        <w:ind w:left="2520" w:hanging="420"/>
+      </w:pPr>
+      <w:rPr>
+        <w:rFonts w:ascii="Wingdings" w:hAnsi="Wingdings" w:hint="default"/>
+      </w:rPr>
+    </w:lvl>
+    <w:lvl w:ilvl="6" w:tplc="04090001" w:tentative="1">
+      <w:start w:val="1"/>
+      <w:numFmt w:val="bullet"/>
+      <w:lvlText w:val=""/>
+      <w:lvlJc w:val="left"/>
+      <w:pPr>
+        <w:ind w:left="2940" w:hanging="420"/>
+      </w:pPr>
+      <w:rPr>
+        <w:rFonts w:ascii="Wingdings" w:hAnsi="Wingdings" w:hint="default"/>
+      </w:rPr>
+    </w:lvl>
+    <w:lvl w:ilvl="7" w:tplc="04090003" w:tentative="1">
+      <w:start w:val="1"/>
+      <w:numFmt w:val="bullet"/>
+      <w:lvlText w:val=""/>
+      <w:lvlJc w:val="left"/>
+      <w:pPr>
+        <w:ind w:left="3360" w:hanging="420"/>
+      </w:pPr>
+      <w:rPr>
+        <w:rFonts w:ascii="Wingdings" w:hAnsi="Wingdings" w:hint="default"/>
+      </w:rPr>
+    </w:lvl>
+    <w:lvl w:ilvl="8" w:tplc="04090005" w:tentative="1">
+      <w:start w:val="1"/>
+      <w:numFmt w:val="bullet"/>
+      <w:lvlText w:val=""/>
+      <w:lvlJc w:val="left"/>
+      <w:pPr>
+        <w:ind w:left="3780" w:hanging="420"/>
+      </w:pPr>
+      <w:rPr>
+        <w:rFonts w:ascii="Wingdings" w:hAnsi="Wingdings" w:hint="default"/>
+      </w:rPr>
+    </w:lvl>
+  </w:abstractNum>
   <w:num w:numId="1">
+    <w:abstractNumId w:val="5"/>
+  </w:num>
+  <w:num w:numId="2">
+    <w:abstractNumId w:val="2"/>
+  </w:num>
+  <w:num w:numId="3">
+    <w:abstractNumId w:val="1"/>
+  </w:num>
+  <w:num w:numId="4">
+    <w:abstractNumId w:val="3"/>
+  </w:num>
+  <w:num w:numId="5">
     <w:abstractNumId w:val="4"/>
   </w:num>
-  <w:num w:numId="2">
-    <w:abstractNumId w:val="1"/>
-  </w:num>
-  <w:num w:numId="3">
+  <w:num w:numId="6">
     <w:abstractNumId w:val="0"/>
   </w:num>
-  <w:num w:numId="4">
-    <w:abstractNumId w:val="2"/>
-  </w:num>
-  <w:num w:numId="5">
-    <w:abstractNumId w:val="3"/>
+  <w:num w:numId="7">
+    <w:abstractNumId w:val="6"/>
   </w:num>
 </w:numbering>
 </file>
